--- a/document/项目总结.docx
+++ b/document/项目总结.docx
@@ -15,26 +15,67 @@
           <w:rFonts w:hint="eastAsia"/>
           <w:lang w:val="en-US" w:eastAsia="zh-CN"/>
         </w:rPr>
-        <w:t>1，</w:t>
-      </w:r>
-      <w:r>
-        <w:rPr>
-          <w:rFonts w:hint="eastAsia"/>
-        </w:rPr>
-        <w:t>佣金宝</w:t>
-      </w:r>
-    </w:p>
-    <w:p>
-      <w:pPr>
-        <w:rPr>
-          <w:rFonts w:hint="eastAsia"/>
-        </w:rPr>
-      </w:pPr>
-      <w:r>
-        <w:rPr>
-          <w:rFonts w:hint="eastAsia"/>
-        </w:rPr>
-        <w:t>项目描述：《佣金宝》是国金证券旗下网上股票交易软件，是国金证券最核心的系统，佣金宝业务主要分为三大块内容：行情系统（实时行情），柜台系统（股票交易），资讯系统；</w:t>
+        <w:t>1，**</w:t>
+      </w:r>
+      <w:r>
+        <w:rPr>
+          <w:rFonts w:hint="eastAsia"/>
+        </w:rPr>
+        <w:t>宝</w:t>
+      </w:r>
+    </w:p>
+    <w:p>
+      <w:pPr>
+        <w:rPr>
+          <w:rFonts w:hint="eastAsia"/>
+        </w:rPr>
+      </w:pPr>
+      <w:r>
+        <w:rPr>
+          <w:rFonts w:hint="eastAsia"/>
+        </w:rPr>
+        <w:t>项目描述：《</w:t>
+      </w:r>
+      <w:r>
+        <w:rPr>
+          <w:rFonts w:hint="eastAsia"/>
+          <w:lang w:val="en-US" w:eastAsia="zh-CN"/>
+        </w:rPr>
+        <w:t>**</w:t>
+      </w:r>
+      <w:r>
+        <w:rPr>
+          <w:rFonts w:hint="eastAsia"/>
+        </w:rPr>
+        <w:t>宝》是国金证券旗下网上股票交易软件，是</w:t>
+      </w:r>
+      <w:r>
+        <w:rPr>
+          <w:rFonts w:hint="eastAsia"/>
+          <w:lang w:val="en-US" w:eastAsia="zh-CN"/>
+        </w:rPr>
+        <w:t>**</w:t>
+      </w:r>
+      <w:r>
+        <w:rPr>
+          <w:rFonts w:hint="eastAsia"/>
+        </w:rPr>
+        <w:t>证券最核心的系统，</w:t>
+      </w:r>
+      <w:r>
+        <w:rPr>
+          <w:rFonts w:hint="eastAsia"/>
+          <w:lang w:val="en-US" w:eastAsia="zh-CN"/>
+        </w:rPr>
+        <w:t>**</w:t>
+      </w:r>
+      <w:bookmarkStart w:id="0" w:name="_GoBack"/>
+      <w:bookmarkEnd w:id="0"/>
+      <w:r>
+        <w:rPr>
+          <w:rFonts w:hint="eastAsia"/>
+        </w:rPr>
+        <w:t>宝业务主要分为三大块内容：行情系统（实时行情），柜台系统（股票交易），资讯系统；</w:t>
       </w:r>
     </w:p>
     <w:p>
@@ -174,8 +215,6 @@
         </w:rPr>
         <w:t>）容器收集最常查询的key，每天生成本地文件，供第二天缓存初始化。但是第一次发布项目是没有缓存文件可读取的，所以第一次通过本地分词的方式生成缓存。还有些细节：缓存初始化的时候可以先创建一个新的容器，完全初始化好了之后再替换原有容器，避免直接清空原有容器导致缓存击穿；将多个模糊匹配的字段拼接为一个，可以提升30%左右性能；如果数据更大还可以采用本地数据库比如sqllite,以k-v形式建表，k加索引，也能有较高的性能，且不占用内存</w:t>
       </w:r>
-      <w:bookmarkStart w:id="0" w:name="_GoBack"/>
-      <w:bookmarkEnd w:id="0"/>
     </w:p>
     <w:p>
       <w:pPr>
@@ -385,7 +424,7 @@
     <w:lsdException w:qFormat="1" w:unhideWhenUsed="0" w:uiPriority="0" w:semiHidden="0" w:name="Title"/>
     <w:lsdException w:unhideWhenUsed="0" w:uiPriority="0" w:semiHidden="0" w:name="Closing"/>
     <w:lsdException w:unhideWhenUsed="0" w:uiPriority="0" w:semiHidden="0" w:name="Signature"/>
-    <w:lsdException w:unhideWhenUsed="0" w:uiPriority="0" w:name="Default Paragraph Font"/>
+    <w:lsdException w:qFormat="1" w:unhideWhenUsed="0" w:uiPriority="0" w:name="Default Paragraph Font"/>
     <w:lsdException w:unhideWhenUsed="0" w:uiPriority="0" w:semiHidden="0" w:name="Body Text"/>
     <w:lsdException w:unhideWhenUsed="0" w:uiPriority="0" w:semiHidden="0" w:name="Body Text Indent"/>
     <w:lsdException w:unhideWhenUsed="0" w:uiPriority="0" w:semiHidden="0" w:name="List Continue"/>
@@ -643,6 +682,7 @@
   <w:style w:type="character" w:default="1" w:styleId="6">
     <w:name w:val="Default Paragraph Font"/>
     <w:semiHidden/>
+    <w:qFormat/>
     <w:uiPriority w:val="0"/>
   </w:style>
   <w:style w:type="table" w:default="1" w:styleId="5">
